--- a/Docker/Comandos Docker.docx
+++ b/Docker/Comandos Docker.docx
@@ -8,32 +8,70 @@
           <w:lang w:val="en-US"/>
         </w:rPr>
       </w:pPr>
-      <w:r>
-        <w:rPr>
-          <w:lang w:val="en-US"/>
-        </w:rPr>
-        <w:t>Iniciar docker</w:t>
-      </w:r>
-    </w:p>
-    <w:p>
-      <w:pPr>
-        <w:rPr>
-          <w:lang w:val="en-US"/>
-        </w:rPr>
-      </w:pPr>
-    </w:p>
-    <w:p>
-      <w:pPr>
-        <w:rPr>
-          <w:lang w:val="en-US"/>
-        </w:rPr>
-      </w:pPr>
-      <w:r>
-        <w:rPr>
-          <w:lang w:val="en-US"/>
-        </w:rPr>
-        <w:t>sudo systemctl start docker</w:t>
-      </w:r>
+      <w:proofErr w:type="spellStart"/>
+      <w:r>
+        <w:rPr>
+          <w:lang w:val="en-US"/>
+        </w:rPr>
+        <w:t>Iniciar</w:t>
+      </w:r>
+      <w:proofErr w:type="spellEnd"/>
+      <w:r>
+        <w:rPr>
+          <w:lang w:val="en-US"/>
+        </w:rPr>
+        <w:t xml:space="preserve"> docker</w:t>
+      </w:r>
+    </w:p>
+    <w:p>
+      <w:pPr>
+        <w:rPr>
+          <w:lang w:val="en-US"/>
+        </w:rPr>
+      </w:pPr>
+    </w:p>
+    <w:p>
+      <w:pPr>
+        <w:rPr>
+          <w:lang w:val="en-US"/>
+        </w:rPr>
+      </w:pPr>
+      <w:proofErr w:type="spellStart"/>
+      <w:r>
+        <w:rPr>
+          <w:lang w:val="en-US"/>
+        </w:rPr>
+        <w:t>sudo</w:t>
+      </w:r>
+      <w:proofErr w:type="spellEnd"/>
+      <w:r>
+        <w:rPr>
+          <w:lang w:val="en-US"/>
+        </w:rPr>
+        <w:t xml:space="preserve"> </w:t>
+      </w:r>
+      <w:proofErr w:type="spellStart"/>
+      <w:r>
+        <w:rPr>
+          <w:lang w:val="en-US"/>
+        </w:rPr>
+        <w:t>systemctl</w:t>
+      </w:r>
+      <w:proofErr w:type="spellEnd"/>
+      <w:r>
+        <w:rPr>
+          <w:lang w:val="en-US"/>
+        </w:rPr>
+        <w:t xml:space="preserve"> start </w:t>
+      </w:r>
+      <w:proofErr w:type="gramStart"/>
+      <w:r>
+        <w:rPr>
+          <w:lang w:val="en-US"/>
+        </w:rPr>
+        <w:t>docker</w:t>
+      </w:r>
+      <w:proofErr w:type="gramEnd"/>
     </w:p>
     <w:p>
       <w:pPr>
@@ -56,72 +94,31 @@
       </w:r>
     </w:p>
     <w:p>
-      <w:pPr>
-        <w:rPr>
-          <w:lang w:val="en-US"/>
-        </w:rPr>
-      </w:pPr>
-      <w:r>
-        <w:rPr>
-          <w:lang w:val="en-US"/>
-        </w:rPr>
+      <w:r>
         <w:t>D</w:t>
       </w:r>
       <w:r>
-        <w:rPr>
-          <w:lang w:val="en-US"/>
-        </w:rPr>
         <w:t>escargar imagen nginx</w:t>
       </w:r>
       <w:r>
-        <w:rPr>
-          <w:lang w:val="en-US"/>
-        </w:rPr>
         <w:t xml:space="preserve">    </w:t>
       </w:r>
     </w:p>
     <w:p>
-      <w:pPr>
-        <w:rPr>
-          <w:lang w:val="en-US"/>
-        </w:rPr>
-      </w:pPr>
-      <w:r>
-        <w:rPr>
-          <w:lang w:val="en-US"/>
-        </w:rPr>
+      <w:r>
         <w:t>docker pull nginx</w:t>
       </w:r>
     </w:p>
     <w:p>
-      <w:pPr>
-        <w:rPr>
-          <w:lang w:val="en-US"/>
-        </w:rPr>
-      </w:pPr>
-      <w:r>
-        <w:rPr>
-          <w:lang w:val="en-US"/>
-        </w:rPr>
+      <w:r>
         <w:t xml:space="preserve">Levantar </w:t>
       </w:r>
       <w:r>
-        <w:rPr>
-          <w:lang w:val="en-US"/>
-        </w:rPr>
         <w:t>contenedor</w:t>
       </w:r>
     </w:p>
     <w:p>
-      <w:pPr>
-        <w:rPr>
-          <w:lang w:val="en-US"/>
-        </w:rPr>
-      </w:pPr>
-      <w:r>
-        <w:rPr>
-          <w:lang w:val="en-US"/>
-        </w:rPr>
+      <w:r>
         <w:t>docker run nginx</w:t>
       </w:r>
     </w:p>
@@ -134,28 +131,12 @@
       </w:r>
     </w:p>
     <w:p>
-      <w:pPr>
-        <w:rPr>
-          <w:lang w:val="en-US"/>
-        </w:rPr>
-      </w:pPr>
-      <w:r>
-        <w:rPr>
-          <w:lang w:val="en-US"/>
-        </w:rPr>
+      <w:r>
         <w:t>Levantar imagen sin bloquear el terminal</w:t>
       </w:r>
     </w:p>
     <w:p>
-      <w:pPr>
-        <w:rPr>
-          <w:lang w:val="en-US"/>
-        </w:rPr>
-      </w:pPr>
-      <w:r>
-        <w:rPr>
-          <w:lang w:val="en-US"/>
-        </w:rPr>
+      <w:r>
         <w:t xml:space="preserve"> docker run -d nginx</w:t>
       </w:r>
     </w:p>
@@ -187,24 +168,76 @@
       </w:r>
     </w:p>
     <w:p>
-      <w:r>
+      <w:pPr>
+        <w:rPr>
+          <w:lang w:val="en-US"/>
+        </w:rPr>
+      </w:pPr>
+      <w:r>
+        <w:rPr>
+          <w:lang w:val="en-US"/>
+        </w:rPr>
         <w:t>Docker start</w:t>
       </w:r>
       <w:r>
+        <w:rPr>
+          <w:lang w:val="en-US"/>
+        </w:rPr>
         <w:t xml:space="preserve"> + </w:t>
       </w:r>
       <w:r>
+        <w:rPr>
+          <w:lang w:val="en-US"/>
+        </w:rPr>
         <w:t>ID</w:t>
       </w:r>
     </w:p>
-    <w:p/>
-    <w:p>
-      <w:r>
-        <w:t>Eliminar contenedor</w:t>
-      </w:r>
-    </w:p>
-    <w:p>
-      <w:r>
+    <w:p>
+      <w:pPr>
+        <w:rPr>
+          <w:lang w:val="en-US"/>
+        </w:rPr>
+      </w:pPr>
+    </w:p>
+    <w:p>
+      <w:pPr>
+        <w:rPr>
+          <w:lang w:val="en-US"/>
+        </w:rPr>
+      </w:pPr>
+      <w:proofErr w:type="spellStart"/>
+      <w:r>
+        <w:rPr>
+          <w:lang w:val="en-US"/>
+        </w:rPr>
+        <w:t>Eliminar</w:t>
+      </w:r>
+      <w:proofErr w:type="spellEnd"/>
+      <w:r>
+        <w:rPr>
+          <w:lang w:val="en-US"/>
+        </w:rPr>
+        <w:t xml:space="preserve"> </w:t>
+      </w:r>
+      <w:proofErr w:type="spellStart"/>
+      <w:r>
+        <w:rPr>
+          <w:lang w:val="en-US"/>
+        </w:rPr>
+        <w:t>contenedor</w:t>
+      </w:r>
+      <w:proofErr w:type="spellEnd"/>
+    </w:p>
+    <w:p>
+      <w:pPr>
+        <w:rPr>
+          <w:lang w:val="en-US"/>
+        </w:rPr>
+      </w:pPr>
+      <w:r>
+        <w:rPr>
+          <w:lang w:val="en-US"/>
+        </w:rPr>
         <w:t>docker rm + id</w:t>
       </w:r>
     </w:p>
@@ -238,8 +271,30 @@
         <w:rPr>
           <w:lang w:val="en-US"/>
         </w:rPr>
-        <w:t>docker run -d --name ws-nginx -p 8080:80 nginx</w:t>
-      </w:r>
+        <w:t xml:space="preserve">docker run -d --name </w:t>
+      </w:r>
+      <w:proofErr w:type="spellStart"/>
+      <w:r>
+        <w:rPr>
+          <w:lang w:val="en-US"/>
+        </w:rPr>
+        <w:t>ws</w:t>
+      </w:r>
+      <w:proofErr w:type="spellEnd"/>
+      <w:r>
+        <w:rPr>
+          <w:lang w:val="en-US"/>
+        </w:rPr>
+        <w:t xml:space="preserve">-nginx -p 8080:80 </w:t>
+      </w:r>
+      <w:proofErr w:type="gramStart"/>
+      <w:r>
+        <w:rPr>
+          <w:lang w:val="en-US"/>
+        </w:rPr>
+        <w:t>nginx</w:t>
+      </w:r>
+      <w:proofErr w:type="gramEnd"/>
     </w:p>
     <w:p>
       <w:pPr>
@@ -413,7 +468,21 @@
         <w:rPr>
           <w:lang w:val="en-US"/>
         </w:rPr>
-        <w:t>Your password will be stored unencrypted in /home/ec2-user/.docker/config.json.</w:t>
+        <w:t>Your password will be stored unencrypted in /home/ec2-user/.docker/</w:t>
+      </w:r>
+      <w:proofErr w:type="spellStart"/>
+      <w:r>
+        <w:rPr>
+          <w:lang w:val="en-US"/>
+        </w:rPr>
+        <w:t>config.json</w:t>
+      </w:r>
+      <w:proofErr w:type="spellEnd"/>
+      <w:r>
+        <w:rPr>
+          <w:lang w:val="en-US"/>
+        </w:rPr>
+        <w:t>.</w:t>
       </w:r>
     </w:p>
     <w:p>
@@ -494,33 +563,97 @@
         <w:rPr>
           <w:lang w:val="en-US"/>
         </w:rPr>
-        <w:t>[ec2-user@ip-172-31-9-84 ~]$ docker build -t local-hello-world:linux .</w:t>
-      </w:r>
-    </w:p>
-    <w:p>
-      <w:pPr>
-        <w:rPr>
-          <w:lang w:val="en-US"/>
-        </w:rPr>
-      </w:pPr>
-      <w:r>
-        <w:rPr>
-          <w:lang w:val="en-US"/>
-        </w:rPr>
-        <w:t xml:space="preserve">[+] Building 1.3s (6/6) FINISHED                                                </w:t>
-      </w:r>
-    </w:p>
-    <w:p>
-      <w:pPr>
-        <w:rPr>
-          <w:lang w:val="en-US"/>
-        </w:rPr>
-      </w:pPr>
-      <w:r>
-        <w:rPr>
-          <w:lang w:val="en-US"/>
-        </w:rPr>
-        <w:t xml:space="preserve"> =&gt; [internal] load .dockerignore                                          0.0s</w:t>
+        <w:t xml:space="preserve">[ec2-user@ip-172-31-9-84 </w:t>
+      </w:r>
+      <w:proofErr w:type="gramStart"/>
+      <w:r>
+        <w:rPr>
+          <w:lang w:val="en-US"/>
+        </w:rPr>
+        <w:t>~]$</w:t>
+      </w:r>
+      <w:proofErr w:type="gramEnd"/>
+      <w:r>
+        <w:rPr>
+          <w:lang w:val="en-US"/>
+        </w:rPr>
+        <w:t xml:space="preserve"> docker build -t </w:t>
+      </w:r>
+      <w:proofErr w:type="spellStart"/>
+      <w:r>
+        <w:rPr>
+          <w:lang w:val="en-US"/>
+        </w:rPr>
+        <w:t>local-hello-world:linux</w:t>
+      </w:r>
+      <w:proofErr w:type="spellEnd"/>
+      <w:r>
+        <w:rPr>
+          <w:lang w:val="en-US"/>
+        </w:rPr>
+        <w:t xml:space="preserve"> .</w:t>
+      </w:r>
+    </w:p>
+    <w:p>
+      <w:pPr>
+        <w:rPr>
+          <w:lang w:val="en-US"/>
+        </w:rPr>
+      </w:pPr>
+      <w:r>
+        <w:rPr>
+          <w:lang w:val="en-US"/>
+        </w:rPr>
+        <w:t xml:space="preserve">[+] Building 1.3s (6/6) </w:t>
+      </w:r>
+      <w:proofErr w:type="gramStart"/>
+      <w:r>
+        <w:rPr>
+          <w:lang w:val="en-US"/>
+        </w:rPr>
+        <w:t>FINISHED</w:t>
+      </w:r>
+      <w:proofErr w:type="gramEnd"/>
+      <w:r>
+        <w:rPr>
+          <w:lang w:val="en-US"/>
+        </w:rPr>
+        <w:t xml:space="preserve">                                                </w:t>
+      </w:r>
+    </w:p>
+    <w:p>
+      <w:pPr>
+        <w:rPr>
+          <w:lang w:val="en-US"/>
+        </w:rPr>
+      </w:pPr>
+      <w:r>
+        <w:rPr>
+          <w:lang w:val="en-US"/>
+        </w:rPr>
+        <w:t xml:space="preserve"> =&gt; [internal] </w:t>
+      </w:r>
+      <w:proofErr w:type="gramStart"/>
+      <w:r>
+        <w:rPr>
+          <w:lang w:val="en-US"/>
+        </w:rPr>
+        <w:t>load .</w:t>
+      </w:r>
+      <w:proofErr w:type="spellStart"/>
+      <w:r>
+        <w:rPr>
+          <w:lang w:val="en-US"/>
+        </w:rPr>
+        <w:t>dockerignore</w:t>
+      </w:r>
+      <w:proofErr w:type="spellEnd"/>
+      <w:proofErr w:type="gramEnd"/>
+      <w:r>
+        <w:rPr>
+          <w:lang w:val="en-US"/>
+        </w:rPr>
+        <w:t xml:space="preserve">                                          0.0s</w:t>
       </w:r>
     </w:p>
     <w:p>
@@ -546,138 +679,278 @@
         <w:rPr>
           <w:lang w:val="en-US"/>
         </w:rPr>
-        <w:t xml:space="preserve"> =&gt; [internal] load build definition from Dockerfile                       0.0s</w:t>
-      </w:r>
-    </w:p>
-    <w:p>
-      <w:pPr>
-        <w:rPr>
-          <w:lang w:val="en-US"/>
-        </w:rPr>
-      </w:pPr>
-      <w:r>
-        <w:rPr>
-          <w:lang w:val="en-US"/>
-        </w:rPr>
-        <w:t xml:space="preserve"> =&gt; =&gt; transferring dockerfile: 119B                                       0.0s</w:t>
-      </w:r>
-    </w:p>
-    <w:p>
-      <w:pPr>
-        <w:rPr>
-          <w:lang w:val="en-US"/>
-        </w:rPr>
-      </w:pPr>
-      <w:r>
-        <w:rPr>
-          <w:lang w:val="en-US"/>
-        </w:rPr>
-        <w:t xml:space="preserve"> =&gt; [internal] load metadata for docker.io/library/hello-world:linux       1.0s</w:t>
-      </w:r>
-    </w:p>
-    <w:p>
-      <w:pPr>
-        <w:rPr>
-          <w:lang w:val="en-US"/>
-        </w:rPr>
-      </w:pPr>
-      <w:r>
-        <w:rPr>
-          <w:lang w:val="en-US"/>
-        </w:rPr>
-        <w:t xml:space="preserve"> =&gt; [auth] library/hello-world:pull token for registry-1.docker.io         0.0s</w:t>
-      </w:r>
-    </w:p>
-    <w:p>
-      <w:pPr>
-        <w:rPr>
-          <w:lang w:val="en-US"/>
-        </w:rPr>
-      </w:pPr>
-      <w:r>
-        <w:rPr>
-          <w:lang w:val="en-US"/>
-        </w:rPr>
-        <w:t xml:space="preserve"> =&gt; [1/1] FROM docker.io/library/hello-world:linux@sha256:726023f73a8fc51  0.2s</w:t>
-      </w:r>
-    </w:p>
-    <w:p>
-      <w:pPr>
-        <w:rPr>
-          <w:lang w:val="en-US"/>
-        </w:rPr>
-      </w:pPr>
-      <w:r>
-        <w:rPr>
-          <w:lang w:val="en-US"/>
-        </w:rPr>
-        <w:t xml:space="preserve"> =&gt; =&gt; resolve docker.io/library/hello-world:linux@sha256:726023f73a8fc51  0.0s</w:t>
-      </w:r>
-    </w:p>
-    <w:p>
-      <w:pPr>
-        <w:rPr>
-          <w:lang w:val="en-US"/>
-        </w:rPr>
-      </w:pPr>
-      <w:r>
-        <w:rPr>
-          <w:lang w:val="en-US"/>
-        </w:rPr>
-        <w:t xml:space="preserve"> =&gt; =&gt; sha256:726023f73a8fc5103fa6776d48090539042cb822531 2.07kB / 2.07kB  0.0s</w:t>
-      </w:r>
-    </w:p>
-    <w:p>
-      <w:pPr>
-        <w:rPr>
-          <w:lang w:val="en-US"/>
-        </w:rPr>
-      </w:pPr>
-      <w:r>
-        <w:rPr>
-          <w:lang w:val="en-US"/>
-        </w:rPr>
-        <w:t xml:space="preserve"> =&gt; =&gt; sha256:7e9b6e7ba2842c91cf49f3e214d04a7a496f8214356f41d 525B / 525B  0.0s</w:t>
-      </w:r>
-    </w:p>
-    <w:p>
-      <w:pPr>
-        <w:rPr>
-          <w:lang w:val="en-US"/>
-        </w:rPr>
-      </w:pPr>
-      <w:r>
-        <w:rPr>
-          <w:lang w:val="en-US"/>
-        </w:rPr>
-        <w:t xml:space="preserve"> =&gt; =&gt; sha256:9c7a54a9a43cca047013b82af109fe963fde787f63f 1.47kB / 1.47kB  0.0s</w:t>
-      </w:r>
-    </w:p>
-    <w:p>
-      <w:pPr>
-        <w:rPr>
-          <w:lang w:val="en-US"/>
-        </w:rPr>
-      </w:pPr>
-      <w:r>
-        <w:rPr>
-          <w:lang w:val="en-US"/>
-        </w:rPr>
-        <w:t xml:space="preserve"> =&gt; =&gt; sha256:719385e32844401d57ecfd3eacab360bf551a1491c0 2.46kB / 2.46kB  0.1s</w:t>
-      </w:r>
-    </w:p>
-    <w:p>
-      <w:pPr>
-        <w:rPr>
-          <w:lang w:val="en-US"/>
-        </w:rPr>
-      </w:pPr>
-      <w:r>
-        <w:rPr>
-          <w:lang w:val="en-US"/>
-        </w:rPr>
-        <w:t xml:space="preserve"> =&gt; =&gt; extracting sha256:719385e32844401d57ecfd3eacab360bf551a1491c05b858  0.0s</w:t>
-      </w:r>
+        <w:t xml:space="preserve"> =&gt; [internal] load build definition from </w:t>
+      </w:r>
+      <w:proofErr w:type="spellStart"/>
+      <w:r>
+        <w:rPr>
+          <w:lang w:val="en-US"/>
+        </w:rPr>
+        <w:t>Dockerfile</w:t>
+      </w:r>
+      <w:proofErr w:type="spellEnd"/>
+      <w:r>
+        <w:rPr>
+          <w:lang w:val="en-US"/>
+        </w:rPr>
+        <w:t xml:space="preserve">                       0.0s</w:t>
+      </w:r>
+    </w:p>
+    <w:p>
+      <w:pPr>
+        <w:rPr>
+          <w:lang w:val="en-US"/>
+        </w:rPr>
+      </w:pPr>
+      <w:r>
+        <w:rPr>
+          <w:lang w:val="en-US"/>
+        </w:rPr>
+        <w:t xml:space="preserve"> =&gt; =&gt; transferring </w:t>
+      </w:r>
+      <w:proofErr w:type="spellStart"/>
+      <w:r>
+        <w:rPr>
+          <w:lang w:val="en-US"/>
+        </w:rPr>
+        <w:t>dockerfile</w:t>
+      </w:r>
+      <w:proofErr w:type="spellEnd"/>
+      <w:r>
+        <w:rPr>
+          <w:lang w:val="en-US"/>
+        </w:rPr>
+        <w:t>: 119B                                       0.0s</w:t>
+      </w:r>
+    </w:p>
+    <w:p>
+      <w:pPr>
+        <w:rPr>
+          <w:lang w:val="en-US"/>
+        </w:rPr>
+      </w:pPr>
+      <w:r>
+        <w:rPr>
+          <w:lang w:val="en-US"/>
+        </w:rPr>
+        <w:t xml:space="preserve"> =&gt; [internal] load metadata for docker.io/library/</w:t>
+      </w:r>
+      <w:proofErr w:type="spellStart"/>
+      <w:r>
+        <w:rPr>
+          <w:lang w:val="en-US"/>
+        </w:rPr>
+        <w:t>hello-</w:t>
+      </w:r>
+      <w:proofErr w:type="gramStart"/>
+      <w:r>
+        <w:rPr>
+          <w:lang w:val="en-US"/>
+        </w:rPr>
+        <w:t>world:linux</w:t>
+      </w:r>
+      <w:proofErr w:type="spellEnd"/>
+      <w:proofErr w:type="gramEnd"/>
+      <w:r>
+        <w:rPr>
+          <w:lang w:val="en-US"/>
+        </w:rPr>
+        <w:t xml:space="preserve">       1.0s</w:t>
+      </w:r>
+    </w:p>
+    <w:p>
+      <w:pPr>
+        <w:rPr>
+          <w:lang w:val="en-US"/>
+        </w:rPr>
+      </w:pPr>
+      <w:r>
+        <w:rPr>
+          <w:lang w:val="en-US"/>
+        </w:rPr>
+        <w:t xml:space="preserve"> =&gt; [auth] library/</w:t>
+      </w:r>
+      <w:proofErr w:type="spellStart"/>
+      <w:r>
+        <w:rPr>
+          <w:lang w:val="en-US"/>
+        </w:rPr>
+        <w:t>hello-</w:t>
+      </w:r>
+      <w:proofErr w:type="gramStart"/>
+      <w:r>
+        <w:rPr>
+          <w:lang w:val="en-US"/>
+        </w:rPr>
+        <w:t>world:pull</w:t>
+      </w:r>
+      <w:proofErr w:type="spellEnd"/>
+      <w:proofErr w:type="gramEnd"/>
+      <w:r>
+        <w:rPr>
+          <w:lang w:val="en-US"/>
+        </w:rPr>
+        <w:t xml:space="preserve"> token for registry-1.docker.io         0.0s</w:t>
+      </w:r>
+    </w:p>
+    <w:p>
+      <w:pPr>
+        <w:rPr>
+          <w:lang w:val="en-US"/>
+        </w:rPr>
+      </w:pPr>
+      <w:r>
+        <w:rPr>
+          <w:lang w:val="en-US"/>
+        </w:rPr>
+        <w:t xml:space="preserve"> =&gt; [1/1] FROM docker.io/library/hello-</w:t>
+      </w:r>
+      <w:proofErr w:type="gramStart"/>
+      <w:r>
+        <w:rPr>
+          <w:lang w:val="en-US"/>
+        </w:rPr>
+        <w:t>world:linux</w:t>
+      </w:r>
+      <w:proofErr w:type="gramEnd"/>
+      <w:r>
+        <w:rPr>
+          <w:lang w:val="en-US"/>
+        </w:rPr>
+        <w:t>@sha256:726023f73a8fc51  0.2s</w:t>
+      </w:r>
+    </w:p>
+    <w:p>
+      <w:pPr>
+        <w:rPr>
+          <w:lang w:val="en-US"/>
+        </w:rPr>
+      </w:pPr>
+      <w:r>
+        <w:rPr>
+          <w:lang w:val="en-US"/>
+        </w:rPr>
+        <w:t xml:space="preserve"> =&gt; =&gt; resolve docker.io/library/hello-</w:t>
+      </w:r>
+      <w:proofErr w:type="gramStart"/>
+      <w:r>
+        <w:rPr>
+          <w:lang w:val="en-US"/>
+        </w:rPr>
+        <w:t>world:linux</w:t>
+      </w:r>
+      <w:proofErr w:type="gramEnd"/>
+      <w:r>
+        <w:rPr>
+          <w:lang w:val="en-US"/>
+        </w:rPr>
+        <w:t>@sha256:726023f73a8fc51  0.0s</w:t>
+      </w:r>
+    </w:p>
+    <w:p>
+      <w:pPr>
+        <w:rPr>
+          <w:lang w:val="en-US"/>
+        </w:rPr>
+      </w:pPr>
+      <w:r>
+        <w:rPr>
+          <w:lang w:val="en-US"/>
+        </w:rPr>
+        <w:t xml:space="preserve"> =&gt; =&gt; sha256:726023f73a8fc5103fa6776d48090539042cb822531 2.07kB / 2.07</w:t>
+      </w:r>
+      <w:proofErr w:type="gramStart"/>
+      <w:r>
+        <w:rPr>
+          <w:lang w:val="en-US"/>
+        </w:rPr>
+        <w:t>kB  0.0s</w:t>
+      </w:r>
+      <w:proofErr w:type="gramEnd"/>
+    </w:p>
+    <w:p>
+      <w:pPr>
+        <w:rPr>
+          <w:lang w:val="en-US"/>
+        </w:rPr>
+      </w:pPr>
+      <w:r>
+        <w:rPr>
+          <w:lang w:val="en-US"/>
+        </w:rPr>
+        <w:t xml:space="preserve"> =&gt; =&gt; sha256:7e9b6e7ba2842c91cf49f3e214d04a7a496f8214356f41d 525B / 525</w:t>
+      </w:r>
+      <w:proofErr w:type="gramStart"/>
+      <w:r>
+        <w:rPr>
+          <w:lang w:val="en-US"/>
+        </w:rPr>
+        <w:t>B  0.0s</w:t>
+      </w:r>
+      <w:proofErr w:type="gramEnd"/>
+    </w:p>
+    <w:p>
+      <w:pPr>
+        <w:rPr>
+          <w:lang w:val="en-US"/>
+        </w:rPr>
+      </w:pPr>
+      <w:r>
+        <w:rPr>
+          <w:lang w:val="en-US"/>
+        </w:rPr>
+        <w:t xml:space="preserve"> =&gt; =&gt; sha256:9c7a54a9a43cca047013b82af109fe963fde787f63f 1.47kB / 1.47</w:t>
+      </w:r>
+      <w:proofErr w:type="gramStart"/>
+      <w:r>
+        <w:rPr>
+          <w:lang w:val="en-US"/>
+        </w:rPr>
+        <w:t>kB  0.0s</w:t>
+      </w:r>
+      <w:proofErr w:type="gramEnd"/>
+    </w:p>
+    <w:p>
+      <w:pPr>
+        <w:rPr>
+          <w:lang w:val="en-US"/>
+        </w:rPr>
+      </w:pPr>
+      <w:r>
+        <w:rPr>
+          <w:lang w:val="en-US"/>
+        </w:rPr>
+        <w:t xml:space="preserve"> =&gt; =&gt; sha256:719385e32844401d57ecfd3eacab360bf551a1491c0 2.46kB / 2.46</w:t>
+      </w:r>
+      <w:proofErr w:type="gramStart"/>
+      <w:r>
+        <w:rPr>
+          <w:lang w:val="en-US"/>
+        </w:rPr>
+        <w:t>kB  0.1s</w:t>
+      </w:r>
+      <w:proofErr w:type="gramEnd"/>
+    </w:p>
+    <w:p>
+      <w:pPr>
+        <w:rPr>
+          <w:lang w:val="en-US"/>
+        </w:rPr>
+      </w:pPr>
+      <w:r>
+        <w:rPr>
+          <w:lang w:val="en-US"/>
+        </w:rPr>
+        <w:t xml:space="preserve"> =&gt; =&gt; extracting sha256:719385e32844401d57ecfd3eacab360bf551a1491c05b</w:t>
+      </w:r>
+      <w:proofErr w:type="gramStart"/>
+      <w:r>
+        <w:rPr>
+          <w:lang w:val="en-US"/>
+        </w:rPr>
+        <w:t>858  0.0s</w:t>
+      </w:r>
+      <w:proofErr w:type="gramEnd"/>
     </w:p>
     <w:p>
       <w:pPr>
@@ -715,8 +988,16 @@
         <w:rPr>
           <w:lang w:val="en-US"/>
         </w:rPr>
-        <w:t xml:space="preserve"> =&gt; =&gt; writing image sha256:1ae33c64cbfffc2a22f28b78ae9659c4ac26df8c4686d  0.0s</w:t>
-      </w:r>
+        <w:t xml:space="preserve"> =&gt; =&gt; writing image sha256:1ae33c64cbfffc2a22f28b78ae9659c4ac26df8c4686</w:t>
+      </w:r>
+      <w:proofErr w:type="gramStart"/>
+      <w:r>
+        <w:rPr>
+          <w:lang w:val="en-US"/>
+        </w:rPr>
+        <w:t>d  0.0s</w:t>
+      </w:r>
+      <w:proofErr w:type="gramEnd"/>
     </w:p>
     <w:p>
       <w:pPr>
@@ -729,22 +1010,41 @@
           <w:lang w:val="en-US"/>
         </w:rPr>
         <w:lastRenderedPageBreak/>
-        <w:t xml:space="preserve"> =&gt; =&gt; naming to docker.io/library/local-hello-world:linux                 0.0s</w:t>
-      </w:r>
-    </w:p>
-    <w:p>
-      <w:pPr>
-        <w:rPr>
-          <w:lang w:val="en-US"/>
-        </w:rPr>
-      </w:pPr>
-    </w:p>
-    <w:p>
-      <w:r>
-        <w:t>Si vemos con docker i</w:t>
-      </w:r>
-      <w:r>
-        <w:t>mages</w:t>
+        <w:t xml:space="preserve"> =&gt; =&gt; naming to docker.io/library/</w:t>
+      </w:r>
+      <w:proofErr w:type="spellStart"/>
+      <w:r>
+        <w:rPr>
+          <w:lang w:val="en-US"/>
+        </w:rPr>
+        <w:t>local-hello-</w:t>
+      </w:r>
+      <w:proofErr w:type="gramStart"/>
+      <w:r>
+        <w:rPr>
+          <w:lang w:val="en-US"/>
+        </w:rPr>
+        <w:t>world:linux</w:t>
+      </w:r>
+      <w:proofErr w:type="spellEnd"/>
+      <w:proofErr w:type="gramEnd"/>
+      <w:r>
+        <w:rPr>
+          <w:lang w:val="en-US"/>
+        </w:rPr>
+        <w:t xml:space="preserve">                 0.0s</w:t>
+      </w:r>
+    </w:p>
+    <w:p>
+      <w:pPr>
+        <w:rPr>
+          <w:lang w:val="en-US"/>
+        </w:rPr>
+      </w:pPr>
+    </w:p>
+    <w:p>
+      <w:r>
+        <w:t>Si vemos con docker images</w:t>
       </w:r>
     </w:p>
     <w:p>
@@ -814,16 +1114,207 @@
     <w:p/>
     <w:p/>
     <w:p>
-      <w:pPr>
-        <w:rPr>
-          <w:lang w:val="en-US"/>
-        </w:rPr>
-      </w:pPr>
-      <w:r>
-        <w:rPr>
-          <w:lang w:val="en-US"/>
-        </w:rPr>
-        <w:t>&lt;ntp-iframe id="oneGoogleBar" allow="camera chrome-untrusted://new-tab-page; display-capture chrome-untrusted://new-tab-page" src="chrome-untrusted://new-tab-page/one-google-bar?paramsencoded=" style="clip-path: url(&amp;quot;#oneGoogleBarClipPath&amp;quot;); z-index: 1000;"&gt;&lt;/ntp-iframe&gt;</w:t>
+      <w:r>
+        <w:t>Creando otra imagen</w:t>
+      </w:r>
+      <w:r>
+        <w:t>, con s</w:t>
+      </w:r>
+      <w:r>
+        <w:t>u respetivo Dockerfil</w:t>
+      </w:r>
+      <w:r>
+        <w:t>e</w:t>
+      </w:r>
+    </w:p>
+    <w:p/>
+    <w:p>
+      <w:r>
+        <w:rPr>
+          <w:noProof/>
+        </w:rPr>
+        <w:drawing>
+          <wp:inline distT="0" distB="0" distL="0" distR="0" wp14:anchorId="71E7B4EE" wp14:editId="21EE3D0D">
+            <wp:extent cx="3632200" cy="943599"/>
+            <wp:effectExtent l="0" t="0" r="0" b="0"/>
+            <wp:docPr id="1673816947" name="Imagen 1"/>
+            <wp:cNvGraphicFramePr>
+              <a:graphicFrameLocks xmlns:a="http://schemas.openxmlformats.org/drawingml/2006/main" noChangeAspect="1"/>
+            </wp:cNvGraphicFramePr>
+            <a:graphic xmlns:a="http://schemas.openxmlformats.org/drawingml/2006/main">
+              <a:graphicData uri="http://schemas.openxmlformats.org/drawingml/2006/picture">
+                <pic:pic xmlns:pic="http://schemas.openxmlformats.org/drawingml/2006/picture">
+                  <pic:nvPicPr>
+                    <pic:cNvPr id="1673816947" name="Imagen 1673816947"/>
+                    <pic:cNvPicPr/>
+                  </pic:nvPicPr>
+                  <pic:blipFill>
+                    <a:blip r:embed="rId7" cstate="print">
+                      <a:extLst>
+                        <a:ext uri="{28A0092B-C50C-407E-A947-70E740481C1C}">
+                          <a14:useLocalDpi xmlns:a14="http://schemas.microsoft.com/office/drawing/2010/main" val="0"/>
+                        </a:ext>
+                      </a:extLst>
+                    </a:blip>
+                    <a:stretch>
+                      <a:fillRect/>
+                    </a:stretch>
+                  </pic:blipFill>
+                  <pic:spPr>
+                    <a:xfrm>
+                      <a:off x="0" y="0"/>
+                      <a:ext cx="3650735" cy="948414"/>
+                    </a:xfrm>
+                    <a:prstGeom prst="rect">
+                      <a:avLst/>
+                    </a:prstGeom>
+                  </pic:spPr>
+                </pic:pic>
+              </a:graphicData>
+            </a:graphic>
+          </wp:inline>
+        </w:drawing>
+      </w:r>
+    </w:p>
+    <w:p/>
+    <w:p/>
+    <w:p>
+      <w:pPr>
+        <w:rPr>
+          <w:lang w:val="en-US"/>
+        </w:rPr>
+      </w:pPr>
+      <w:r>
+        <w:rPr>
+          <w:lang w:val="en-US"/>
+        </w:rPr>
+        <w:t xml:space="preserve">docker build -t </w:t>
+      </w:r>
+      <w:proofErr w:type="spellStart"/>
+      <w:r>
+        <w:rPr>
+          <w:lang w:val="en-US"/>
+        </w:rPr>
+        <w:t>wget-</w:t>
+      </w:r>
+      <w:proofErr w:type="gramStart"/>
+      <w:r>
+        <w:rPr>
+          <w:lang w:val="en-US"/>
+        </w:rPr>
+        <w:t>downloader:local</w:t>
+      </w:r>
+      <w:proofErr w:type="spellEnd"/>
+      <w:proofErr w:type="gramEnd"/>
+      <w:r>
+        <w:rPr>
+          <w:lang w:val="en-US"/>
+        </w:rPr>
+        <w:t xml:space="preserve"> .</w:t>
+      </w:r>
+    </w:p>
+    <w:p>
+      <w:pPr>
+        <w:rPr>
+          <w:lang w:val="en-US"/>
+        </w:rPr>
+      </w:pPr>
+    </w:p>
+    <w:p>
+      <w:r>
+        <w:t>Ya temenos nuestr</w:t>
+      </w:r>
+      <w:r>
+        <w:t>as</w:t>
+      </w:r>
+      <w:r>
+        <w:t xml:space="preserve"> dos imagenes </w:t>
+      </w:r>
+      <w:r>
+        <w:t>creadas</w:t>
+      </w:r>
+    </w:p>
+    <w:p/>
+    <w:p>
+      <w:pPr>
+        <w:rPr>
+          <w:lang w:val="en-US"/>
+        </w:rPr>
+      </w:pPr>
+      <w:proofErr w:type="spellStart"/>
+      <w:r>
+        <w:rPr>
+          <w:lang w:val="en-US"/>
+        </w:rPr>
+        <w:t>eduardoramirez@MacBook-Air-de-Eduardo</w:t>
+      </w:r>
+      <w:proofErr w:type="spellEnd"/>
+      <w:r>
+        <w:rPr>
+          <w:lang w:val="en-US"/>
+        </w:rPr>
+        <w:t xml:space="preserve"> 02 % docker images</w:t>
+      </w:r>
+    </w:p>
+    <w:p>
+      <w:pPr>
+        <w:rPr>
+          <w:lang w:val="en-US"/>
+        </w:rPr>
+      </w:pPr>
+      <w:r>
+        <w:rPr>
+          <w:lang w:val="en-US"/>
+        </w:rPr>
+        <w:t>REPOSITORY          TAG       IMAGE ID       CREATED          SIZE</w:t>
+      </w:r>
+    </w:p>
+    <w:p>
+      <w:pPr>
+        <w:rPr>
+          <w:lang w:val="en-US"/>
+        </w:rPr>
+      </w:pPr>
+      <w:proofErr w:type="spellStart"/>
+      <w:r>
+        <w:rPr>
+          <w:lang w:val="en-US"/>
+        </w:rPr>
+        <w:t>wget</w:t>
+      </w:r>
+      <w:proofErr w:type="spellEnd"/>
+      <w:r>
+        <w:rPr>
+          <w:lang w:val="en-US"/>
+        </w:rPr>
+        <w:t>-downloader     local     b51b9af944c0   19 seconds ago   145MB</w:t>
+      </w:r>
+    </w:p>
+    <w:p>
+      <w:pPr>
+        <w:rPr>
+          <w:lang w:val="en-US"/>
+        </w:rPr>
+      </w:pPr>
+      <w:r>
+        <w:rPr>
+          <w:lang w:val="en-US"/>
+        </w:rPr>
+        <w:t xml:space="preserve">local-hello-world   </w:t>
+      </w:r>
+      <w:proofErr w:type="spellStart"/>
+      <w:r>
+        <w:rPr>
+          <w:lang w:val="en-US"/>
+        </w:rPr>
+        <w:t>linux</w:t>
+      </w:r>
+      <w:proofErr w:type="spellEnd"/>
+      <w:r>
+        <w:rPr>
+          <w:lang w:val="en-US"/>
+        </w:rPr>
+        <w:t xml:space="preserve">     d2c94e258dcb   9 months ago     13.3kB</w:t>
       </w:r>
     </w:p>
     <w:p>
@@ -843,16 +1334,52 @@
     </w:p>
     <w:p/>
     <w:p>
-      <w:r>
-        <w:t>docker history wget-dow</w:t>
-      </w:r>
-      <w:r>
+      <w:pPr>
+        <w:rPr>
+          <w:lang w:val="en-US"/>
+        </w:rPr>
+      </w:pPr>
+      <w:r>
+        <w:rPr>
+          <w:lang w:val="en-US"/>
+        </w:rPr>
+        <w:t xml:space="preserve">docker history </w:t>
+      </w:r>
+      <w:proofErr w:type="spellStart"/>
+      <w:r>
+        <w:rPr>
+          <w:lang w:val="en-US"/>
+        </w:rPr>
+        <w:t>wget-</w:t>
+      </w:r>
+      <w:proofErr w:type="gramStart"/>
+      <w:r>
+        <w:rPr>
+          <w:lang w:val="en-US"/>
+        </w:rPr>
+        <w:t>dow</w:t>
+      </w:r>
+      <w:r>
+        <w:rPr>
+          <w:lang w:val="en-US"/>
+        </w:rPr>
         <w:t>nloader:local</w:t>
       </w:r>
-    </w:p>
-    <w:p/>
-    <w:p>
-      <w:r>
+      <w:proofErr w:type="spellEnd"/>
+      <w:proofErr w:type="gramEnd"/>
+    </w:p>
+    <w:p>
+      <w:pPr>
+        <w:rPr>
+          <w:lang w:val="en-US"/>
+        </w:rPr>
+      </w:pPr>
+    </w:p>
+    <w:p>
+      <w:r>
+        <w:rPr>
+          <w:lang w:val="en-US"/>
+        </w:rPr>
         <w:t xml:space="preserve"> </w:t>
       </w:r>
       <w:r>
@@ -875,7 +1402,7 @@
                     <pic:cNvPicPr/>
                   </pic:nvPicPr>
                   <pic:blipFill>
-                    <a:blip r:embed="rId7" cstate="print">
+                    <a:blip r:embed="rId8" cstate="print">
                       <a:extLst>
                         <a:ext uri="{28A0092B-C50C-407E-A947-70E740481C1C}">
                           <a14:useLocalDpi xmlns:a14="http://schemas.microsoft.com/office/drawing/2010/main" val="0"/>
@@ -911,40 +1438,21 @@
     <w:p/>
     <w:p/>
     <w:p>
-      <w:pPr>
-        <w:rPr>
-          <w:lang w:val="en-US"/>
-        </w:rPr>
-      </w:pPr>
-      <w:r>
-        <w:rPr>
-          <w:lang w:val="en-US"/>
-        </w:rPr>
+      <w:r>
         <w:t>docker run wget-downloader:local</w:t>
       </w:r>
-      <w:r>
-        <w:rPr>
-          <w:lang w:val="en-US"/>
-        </w:rPr>
-        <w:t xml:space="preserve"> </w:t>
-      </w:r>
-      <w:hyperlink r:id="rId8" w:history="1">
+    </w:p>
+    <w:p>
+      <w:hyperlink r:id="rId9" w:history="1">
         <w:r>
           <w:rPr>
             <w:rStyle w:val="Hipervnculo"/>
-            <w:lang w:val="en-US"/>
           </w:rPr>
           <w:t>https://www.google.com/images/branding/googlelogo/1x/googlelogo_color_272x92dp.png</w:t>
         </w:r>
       </w:hyperlink>
     </w:p>
-    <w:p>
-      <w:pPr>
-        <w:rPr>
-          <w:lang w:val="en-US"/>
-        </w:rPr>
-      </w:pPr>
-    </w:p>
+    <w:p/>
     <w:p>
       <w:r>
         <w:t>Desacargara una imagen, pero s</w:t>
@@ -964,110 +1472,25 @@
         <w:rPr>
           <w:lang w:val="en-US"/>
         </w:rPr>
-        <w:t xml:space="preserve">docker run wget-downloader:local </w:t>
-      </w:r>
-      <w:hyperlink r:id="rId9" w:history="1">
-        <w:r>
-          <w:rPr>
-            <w:rStyle w:val="Hipervnculo"/>
-            <w:lang w:val="en-US"/>
-          </w:rPr>
-          <w:t>https://www.google.com/images/branding/googlelogo/1x/googlelogo_color_272x92dp.png</w:t>
-        </w:r>
-      </w:hyperlink>
-    </w:p>
-    <w:p>
-      <w:pPr>
-        <w:rPr>
-          <w:lang w:val="en-US"/>
-        </w:rPr>
-      </w:pPr>
-    </w:p>
-    <w:p>
-      <w:pPr>
-        <w:rPr>
-          <w:lang w:val="en-US"/>
-        </w:rPr>
-      </w:pPr>
-    </w:p>
-    <w:p>
-      <w:r>
-        <w:t>Enlazar un volume</w:t>
-      </w:r>
-      <w:r>
-        <w:t xml:space="preserve"> si es </w:t>
-      </w:r>
-      <w:r>
-        <w:t>en linux:</w:t>
-      </w:r>
-    </w:p>
-    <w:p/>
-    <w:p>
-      <w:pPr>
-        <w:rPr>
-          <w:lang w:val="en-US"/>
-        </w:rPr>
-      </w:pPr>
-      <w:r>
-        <w:rPr>
-          <w:lang w:val="en-US"/>
-        </w:rPr>
+        <w:lastRenderedPageBreak/>
         <w:t xml:space="preserve">docker run </w:t>
       </w:r>
-      <w:r>
-        <w:rPr>
-          <w:lang w:val="en-US"/>
-        </w:rPr>
-        <w:t>-v  ${PWD}</w:t>
-      </w:r>
-      <w:r>
-        <w:rPr>
-          <w:lang w:val="en-US"/>
-        </w:rPr>
-        <w:t>/</w:t>
-      </w:r>
-      <w:r>
-        <w:rPr>
-          <w:lang w:val="en-US"/>
-        </w:rPr>
-        <w:t>image</w:t>
-      </w:r>
-      <w:r>
-        <w:rPr>
-          <w:lang w:val="en-US"/>
-        </w:rPr>
-        <w:t xml:space="preserve">_download: </w:t>
-      </w:r>
-      <w:r>
-        <w:rPr>
-          <w:lang w:val="en-US"/>
-        </w:rPr>
-        <w:t>/</w:t>
-      </w:r>
-      <w:r>
-        <w:rPr>
-          <w:lang w:val="en-US"/>
-        </w:rPr>
-        <w:t xml:space="preserve">image_download </w:t>
-      </w:r>
-      <w:r>
-        <w:rPr>
-          <w:lang w:val="en-US"/>
-        </w:rPr>
-        <w:t>wget-downloader:local</w:t>
-      </w:r>
-      <w:r>
-        <w:rPr>
-          <w:lang w:val="en-US"/>
-        </w:rPr>
-        <w:t xml:space="preserve"> -0 /image_download</w:t>
-      </w:r>
-      <w:r>
-        <w:rPr>
-          <w:lang w:val="en-US"/>
-        </w:rPr>
-        <w:t>/download.png</w:t>
-      </w:r>
+      <w:proofErr w:type="spellStart"/>
+      <w:r>
+        <w:rPr>
+          <w:lang w:val="en-US"/>
+        </w:rPr>
+        <w:t>wget-</w:t>
+      </w:r>
+      <w:proofErr w:type="gramStart"/>
+      <w:r>
+        <w:rPr>
+          <w:lang w:val="en-US"/>
+        </w:rPr>
+        <w:t>downloader:local</w:t>
+      </w:r>
+      <w:proofErr w:type="spellEnd"/>
+      <w:proofErr w:type="gramEnd"/>
       <w:r>
         <w:rPr>
           <w:lang w:val="en-US"/>
@@ -1094,6 +1517,253 @@
     <w:p>
       <w:pPr>
         <w:rPr>
+          <w:lang w:val="en-US"/>
+        </w:rPr>
+      </w:pPr>
+    </w:p>
+    <w:p>
+      <w:r>
+        <w:t>Enlazar un volume</w:t>
+      </w:r>
+      <w:r>
+        <w:t xml:space="preserve"> si es </w:t>
+      </w:r>
+      <w:r>
+        <w:t>en linux:</w:t>
+      </w:r>
+    </w:p>
+    <w:p/>
+    <w:p>
+      <w:pPr>
+        <w:rPr>
+          <w:lang w:val="en-US"/>
+        </w:rPr>
+      </w:pPr>
+      <w:r>
+        <w:rPr>
+          <w:lang w:val="en-US"/>
+        </w:rPr>
+        <w:t xml:space="preserve">docker run </w:t>
+      </w:r>
+      <w:r>
+        <w:rPr>
+          <w:lang w:val="en-US"/>
+        </w:rPr>
+        <w:t>-v  ${PWD}</w:t>
+      </w:r>
+      <w:r>
+        <w:rPr>
+          <w:lang w:val="en-US"/>
+        </w:rPr>
+        <w:t>/</w:t>
+      </w:r>
+      <w:proofErr w:type="spellStart"/>
+      <w:r>
+        <w:rPr>
+          <w:lang w:val="en-US"/>
+        </w:rPr>
+        <w:t>image</w:t>
+      </w:r>
+      <w:r>
+        <w:rPr>
+          <w:lang w:val="en-US"/>
+        </w:rPr>
+        <w:t>_download</w:t>
+      </w:r>
+      <w:proofErr w:type="spellEnd"/>
+      <w:r>
+        <w:rPr>
+          <w:lang w:val="en-US"/>
+        </w:rPr>
+        <w:t xml:space="preserve">: </w:t>
+      </w:r>
+      <w:r>
+        <w:rPr>
+          <w:lang w:val="en-US"/>
+        </w:rPr>
+        <w:t>/</w:t>
+      </w:r>
+      <w:proofErr w:type="spellStart"/>
+      <w:r>
+        <w:rPr>
+          <w:lang w:val="en-US"/>
+        </w:rPr>
+        <w:t>image_download</w:t>
+      </w:r>
+      <w:proofErr w:type="spellEnd"/>
+      <w:r>
+        <w:rPr>
+          <w:lang w:val="en-US"/>
+        </w:rPr>
+        <w:t xml:space="preserve"> </w:t>
+      </w:r>
+      <w:proofErr w:type="spellStart"/>
+      <w:r>
+        <w:rPr>
+          <w:lang w:val="en-US"/>
+        </w:rPr>
+        <w:t>wget-downloader:local</w:t>
+      </w:r>
+      <w:proofErr w:type="spellEnd"/>
+      <w:r>
+        <w:rPr>
+          <w:lang w:val="en-US"/>
+        </w:rPr>
+        <w:t xml:space="preserve"> -0 /</w:t>
+      </w:r>
+      <w:proofErr w:type="spellStart"/>
+      <w:r>
+        <w:rPr>
+          <w:lang w:val="en-US"/>
+        </w:rPr>
+        <w:t>image_download</w:t>
+      </w:r>
+      <w:proofErr w:type="spellEnd"/>
+      <w:r>
+        <w:rPr>
+          <w:lang w:val="en-US"/>
+        </w:rPr>
+        <w:t>/download.png</w:t>
+      </w:r>
+      <w:r>
+        <w:rPr>
+          <w:lang w:val="en-US"/>
+        </w:rPr>
+        <w:t xml:space="preserve"> </w:t>
+      </w:r>
+      <w:hyperlink r:id="rId11" w:history="1">
+        <w:r>
+          <w:rPr>
+            <w:rStyle w:val="Hipervnculo"/>
+            <w:lang w:val="en-US"/>
+          </w:rPr>
+          <w:t>https://www.google.com/images/branding/googlelogo/1x/googlelogo_color_272x92dp.png</w:t>
+        </w:r>
+      </w:hyperlink>
+    </w:p>
+    <w:p>
+      <w:r>
+        <w:t xml:space="preserve">Ese comado lo modifique </w:t>
+      </w:r>
+      <w:r>
+        <w:t>a:</w:t>
+      </w:r>
+    </w:p>
+    <w:p/>
+    <w:p>
+      <w:pPr>
+        <w:rPr>
+          <w:lang w:val="en-US"/>
+        </w:rPr>
+      </w:pPr>
+      <w:r>
+        <w:rPr>
+          <w:lang w:val="en-US"/>
+        </w:rPr>
+        <w:t>docker run -v /Users/</w:t>
+      </w:r>
+      <w:proofErr w:type="spellStart"/>
+      <w:r>
+        <w:rPr>
+          <w:lang w:val="en-US"/>
+        </w:rPr>
+        <w:t>eduardoramirez</w:t>
+      </w:r>
+      <w:proofErr w:type="spellEnd"/>
+      <w:r>
+        <w:rPr>
+          <w:lang w:val="en-US"/>
+        </w:rPr>
+        <w:t>/</w:t>
+      </w:r>
+      <w:proofErr w:type="spellStart"/>
+      <w:r>
+        <w:rPr>
+          <w:lang w:val="en-US"/>
+        </w:rPr>
+        <w:t>tmpd</w:t>
+      </w:r>
+      <w:proofErr w:type="spellEnd"/>
+      <w:r>
+        <w:rPr>
+          <w:lang w:val="en-US"/>
+        </w:rPr>
+        <w:t>:/</w:t>
+      </w:r>
+      <w:proofErr w:type="spellStart"/>
+      <w:r>
+        <w:rPr>
+          <w:lang w:val="en-US"/>
+        </w:rPr>
+        <w:t>image_download</w:t>
+      </w:r>
+      <w:proofErr w:type="spellEnd"/>
+      <w:r>
+        <w:rPr>
+          <w:lang w:val="en-US"/>
+        </w:rPr>
+        <w:t xml:space="preserve"> </w:t>
+      </w:r>
+      <w:proofErr w:type="spellStart"/>
+      <w:r>
+        <w:rPr>
+          <w:lang w:val="en-US"/>
+        </w:rPr>
+        <w:t>wget-downloader:local</w:t>
+      </w:r>
+      <w:proofErr w:type="spellEnd"/>
+      <w:r>
+        <w:rPr>
+          <w:lang w:val="en-US"/>
+        </w:rPr>
+        <w:t xml:space="preserve"> -O /</w:t>
+      </w:r>
+      <w:proofErr w:type="spellStart"/>
+      <w:r>
+        <w:rPr>
+          <w:lang w:val="en-US"/>
+        </w:rPr>
+        <w:t>image_download</w:t>
+      </w:r>
+      <w:proofErr w:type="spellEnd"/>
+      <w:r>
+        <w:rPr>
+          <w:lang w:val="en-US"/>
+        </w:rPr>
+        <w:t xml:space="preserve">/download.png </w:t>
+      </w:r>
+      <w:hyperlink r:id="rId12" w:history="1">
+        <w:r>
+          <w:rPr>
+            <w:rStyle w:val="Hipervnculo"/>
+            <w:lang w:val="en-US"/>
+          </w:rPr>
+          <w:t>https://www.google.com/images/branding/googlelogo/1x/googlelogo_color_272x92dp.png</w:t>
+        </w:r>
+      </w:hyperlink>
+    </w:p>
+    <w:p>
+      <w:pPr>
+        <w:rPr>
+          <w:lang w:val="en-US"/>
+        </w:rPr>
+      </w:pPr>
+    </w:p>
+    <w:p>
+      <w:r>
+        <w:t>Creo se descargo</w:t>
+      </w:r>
+      <w:r>
+        <w:t xml:space="preserve"> en la carpeta tmpd</w:t>
+      </w:r>
+      <w:r>
+        <w:t xml:space="preserve"> que está dentro de la carpeta eduardoramirez</w:t>
+      </w:r>
+    </w:p>
+    <w:p/>
+    <w:p>
+      <w:pPr>
+        <w:rPr>
           <w:b/>
           <w:bCs/>
         </w:rPr>
@@ -1170,38 +1840,70 @@
           <w:lang w:val="en-US"/>
         </w:rPr>
       </w:pPr>
-      <w:r>
-        <w:rPr>
-          <w:lang w:val="en-US"/>
-        </w:rPr>
-        <w:t>Ejecutar docker build -t node-web-app .</w:t>
-      </w:r>
-    </w:p>
-    <w:p>
-      <w:pPr>
-        <w:rPr>
-          <w:lang w:val="en-US"/>
-        </w:rPr>
-      </w:pPr>
-    </w:p>
-    <w:p>
-      <w:pPr>
-        <w:rPr>
-          <w:lang w:val="en-US"/>
-        </w:rPr>
-      </w:pPr>
-      <w:r>
-        <w:rPr>
-          <w:lang w:val="en-US"/>
-        </w:rPr>
-        <w:t xml:space="preserve">Luego: </w:t>
-      </w:r>
-      <w:r>
-        <w:rPr>
-          <w:lang w:val="en-US"/>
-        </w:rPr>
-        <w:t>docker run --name node--app -p 8080:8080 -d node-web-app</w:t>
-      </w:r>
+      <w:proofErr w:type="spellStart"/>
+      <w:r>
+        <w:rPr>
+          <w:lang w:val="en-US"/>
+        </w:rPr>
+        <w:t>Ejecutar</w:t>
+      </w:r>
+      <w:proofErr w:type="spellEnd"/>
+      <w:r>
+        <w:rPr>
+          <w:lang w:val="en-US"/>
+        </w:rPr>
+        <w:t xml:space="preserve"> docker build -t node-web-</w:t>
+      </w:r>
+      <w:proofErr w:type="gramStart"/>
+      <w:r>
+        <w:rPr>
+          <w:lang w:val="en-US"/>
+        </w:rPr>
+        <w:t>app .</w:t>
+      </w:r>
+      <w:proofErr w:type="gramEnd"/>
+    </w:p>
+    <w:p>
+      <w:pPr>
+        <w:rPr>
+          <w:lang w:val="en-US"/>
+        </w:rPr>
+      </w:pPr>
+    </w:p>
+    <w:p>
+      <w:pPr>
+        <w:rPr>
+          <w:lang w:val="en-US"/>
+        </w:rPr>
+      </w:pPr>
+      <w:proofErr w:type="spellStart"/>
+      <w:r>
+        <w:rPr>
+          <w:lang w:val="en-US"/>
+        </w:rPr>
+        <w:t>Luego</w:t>
+      </w:r>
+      <w:proofErr w:type="spellEnd"/>
+      <w:r>
+        <w:rPr>
+          <w:lang w:val="en-US"/>
+        </w:rPr>
+        <w:t xml:space="preserve">: </w:t>
+      </w:r>
+      <w:r>
+        <w:rPr>
+          <w:lang w:val="en-US"/>
+        </w:rPr>
+        <w:t>docker run --name node--app -p 8080:8080 -d node-web-</w:t>
+      </w:r>
+      <w:proofErr w:type="gramStart"/>
+      <w:r>
+        <w:rPr>
+          <w:lang w:val="en-US"/>
+        </w:rPr>
+        <w:t>app</w:t>
+      </w:r>
+      <w:proofErr w:type="gramEnd"/>
     </w:p>
     <w:p>
       <w:pPr>
@@ -1249,7 +1951,7 @@
                     <pic:cNvPicPr/>
                   </pic:nvPicPr>
                   <pic:blipFill>
-                    <a:blip r:embed="rId11" cstate="print">
+                    <a:blip r:embed="rId13" cstate="print">
                       <a:extLst>
                         <a:ext uri="{28A0092B-C50C-407E-A947-70E740481C1C}">
                           <a14:useLocalDpi xmlns:a14="http://schemas.microsoft.com/office/drawing/2010/main" val="0"/>
@@ -1298,7 +2000,7 @@
           <w:noProof/>
         </w:rPr>
         <w:drawing>
-          <wp:inline distT="0" distB="0" distL="0" distR="0" wp14:anchorId="78A701BC" wp14:editId="70EC2466">
+          <wp:inline distT="0" distB="0" distL="0" distR="0" wp14:anchorId="78A701BC" wp14:editId="55DDC881">
             <wp:extent cx="5612130" cy="829310"/>
             <wp:effectExtent l="0" t="0" r="1270" b="0"/>
             <wp:docPr id="1892365136" name="Imagen 4"/>
@@ -1313,7 +2015,7 @@
                     <pic:cNvPicPr/>
                   </pic:nvPicPr>
                   <pic:blipFill>
-                    <a:blip r:embed="rId12" cstate="print">
+                    <a:blip r:embed="rId14" cstate="print">
                       <a:extLst>
                         <a:ext uri="{28A0092B-C50C-407E-A947-70E740481C1C}">
                           <a14:useLocalDpi xmlns:a14="http://schemas.microsoft.com/office/drawing/2010/main" val="0"/>
@@ -1404,50 +2106,1097 @@
         <w:t xml:space="preserve">Para evitar compiar archivos </w:t>
       </w:r>
       <w:r>
-        <w:t>utilizar el dockerignore</w:t>
-      </w:r>
-    </w:p>
-    <w:p/>
-    <w:p>
-      <w:r>
-        <w:t>Revisar sobre a parte de los volumenes y de actualizar vesiones dentro del container</w:t>
-      </w:r>
-    </w:p>
-    <w:p/>
-    <w:p>
-      <w:r>
-        <w:t>Para publicar imagane en el dockerhub</w:t>
-      </w:r>
-    </w:p>
-    <w:p/>
-    <w:p>
-      <w:r>
+        <w:t xml:space="preserve">utilizar el </w:t>
+      </w:r>
+      <w:r>
+        <w:t>.</w:t>
+      </w:r>
+      <w:r>
+        <w:t>dockerignore</w:t>
+      </w:r>
+    </w:p>
+    <w:p/>
+    <w:p>
+      <w:r>
+        <w:t>Creando un</w:t>
+      </w:r>
+      <w:r>
+        <w:t>a nueva imagen</w:t>
+      </w:r>
+      <w:r>
+        <w:t xml:space="preserve"> </w:t>
+      </w:r>
+      <w:r>
+        <w:t>de</w:t>
+      </w:r>
+      <w:r>
+        <w:t>l ejemplo 08</w:t>
+      </w:r>
+    </w:p>
+    <w:p/>
+    <w:p>
+      <w:pPr>
+        <w:rPr>
+          <w:lang w:val="en-US"/>
+        </w:rPr>
+      </w:pPr>
+      <w:r>
+        <w:rPr>
+          <w:lang w:val="en-US"/>
+        </w:rPr>
+        <w:t>docker build -t python-</w:t>
+      </w:r>
+      <w:proofErr w:type="gramStart"/>
+      <w:r>
+        <w:rPr>
+          <w:lang w:val="en-US"/>
+        </w:rPr>
+        <w:t>course .</w:t>
+      </w:r>
+      <w:proofErr w:type="gramEnd"/>
+    </w:p>
+    <w:p>
+      <w:pPr>
+        <w:rPr>
+          <w:lang w:val="en-US"/>
+        </w:rPr>
+      </w:pPr>
+    </w:p>
+    <w:p>
+      <w:pPr>
+        <w:rPr>
+          <w:lang w:val="en-US"/>
+        </w:rPr>
+      </w:pPr>
+      <w:proofErr w:type="spellStart"/>
+      <w:r>
+        <w:rPr>
+          <w:lang w:val="en-US"/>
+        </w:rPr>
+        <w:t>eduardoramirez@MacBook-Air-de-Eduardo</w:t>
+      </w:r>
+      <w:proofErr w:type="spellEnd"/>
+      <w:r>
+        <w:rPr>
+          <w:lang w:val="en-US"/>
+        </w:rPr>
+        <w:t xml:space="preserve"> 08 % docker images</w:t>
+      </w:r>
+    </w:p>
+    <w:p>
+      <w:pPr>
+        <w:rPr>
+          <w:lang w:val="en-US"/>
+        </w:rPr>
+      </w:pPr>
+      <w:r>
+        <w:rPr>
+          <w:lang w:val="en-US"/>
+        </w:rPr>
+        <w:t>REPOSITORY          TAG       IMAGE ID       CREATED              SIZE</w:t>
+      </w:r>
+    </w:p>
+    <w:p>
+      <w:pPr>
+        <w:rPr>
+          <w:lang w:val="en-US"/>
+        </w:rPr>
+      </w:pPr>
+      <w:r>
+        <w:rPr>
+          <w:lang w:val="en-US"/>
+        </w:rPr>
+        <w:t>python-course       latest    ed480c05bb1c   About a minute ago   160MB</w:t>
+      </w:r>
+    </w:p>
+    <w:p>
+      <w:pPr>
+        <w:rPr>
+          <w:lang w:val="en-US"/>
+        </w:rPr>
+      </w:pPr>
+      <w:r>
+        <w:rPr>
+          <w:lang w:val="en-US"/>
+        </w:rPr>
+        <w:t>node-web2-app       latest    c2952085e911   2 hours ago          915MB</w:t>
+      </w:r>
+    </w:p>
+    <w:p>
+      <w:pPr>
+        <w:rPr>
+          <w:lang w:val="en-US"/>
+        </w:rPr>
+      </w:pPr>
+      <w:proofErr w:type="spellStart"/>
+      <w:r>
+        <w:rPr>
+          <w:lang w:val="en-US"/>
+        </w:rPr>
+        <w:t>wget</w:t>
+      </w:r>
+      <w:proofErr w:type="spellEnd"/>
+      <w:r>
+        <w:rPr>
+          <w:lang w:val="en-US"/>
+        </w:rPr>
+        <w:t>-downloader     local     b51b9af944c0   10 hours ago         145MB</w:t>
+      </w:r>
+    </w:p>
+    <w:p>
+      <w:pPr>
+        <w:rPr>
+          <w:lang w:val="en-US"/>
+        </w:rPr>
+      </w:pPr>
+      <w:r>
+        <w:rPr>
+          <w:lang w:val="en-US"/>
+        </w:rPr>
+        <w:t xml:space="preserve">local-hello-world   </w:t>
+      </w:r>
+      <w:proofErr w:type="spellStart"/>
+      <w:r>
+        <w:rPr>
+          <w:lang w:val="en-US"/>
+        </w:rPr>
+        <w:t>linux</w:t>
+      </w:r>
+      <w:proofErr w:type="spellEnd"/>
+      <w:r>
+        <w:rPr>
+          <w:lang w:val="en-US"/>
+        </w:rPr>
+        <w:t xml:space="preserve">     d2c94e258dcb   9 months ago         13.3kB</w:t>
+      </w:r>
+    </w:p>
+    <w:p>
+      <w:pPr>
+        <w:rPr>
+          <w:lang w:val="en-US"/>
+        </w:rPr>
+      </w:pPr>
+    </w:p>
+    <w:p>
+      <w:pPr>
+        <w:rPr>
+          <w:lang w:val="en-US"/>
+        </w:rPr>
+      </w:pPr>
+    </w:p>
+    <w:p>
+      <w:pPr>
+        <w:rPr>
+          <w:lang w:val="en-US"/>
+        </w:rPr>
+      </w:pPr>
+      <w:proofErr w:type="spellStart"/>
+      <w:r>
+        <w:rPr>
+          <w:lang w:val="en-US"/>
+        </w:rPr>
+        <w:t>Luego</w:t>
+      </w:r>
+      <w:proofErr w:type="spellEnd"/>
+      <w:r>
+        <w:rPr>
+          <w:lang w:val="en-US"/>
+        </w:rPr>
+        <w:t xml:space="preserve"> </w:t>
+      </w:r>
+      <w:proofErr w:type="spellStart"/>
+      <w:r>
+        <w:rPr>
+          <w:lang w:val="en-US"/>
+        </w:rPr>
+        <w:t>ejecutar</w:t>
+      </w:r>
+      <w:proofErr w:type="spellEnd"/>
+      <w:r>
+        <w:rPr>
+          <w:lang w:val="en-US"/>
+        </w:rPr>
+        <w:t>:</w:t>
+      </w:r>
+    </w:p>
+    <w:p>
+      <w:pPr>
+        <w:rPr>
+          <w:lang w:val="en-US"/>
+        </w:rPr>
+      </w:pPr>
+    </w:p>
+    <w:p>
+      <w:pPr>
+        <w:rPr>
+          <w:sz w:val="20"/>
+          <w:szCs w:val="20"/>
+          <w:lang w:val="en-US"/>
+        </w:rPr>
+      </w:pPr>
+      <w:r>
+        <w:rPr>
+          <w:sz w:val="20"/>
+          <w:szCs w:val="20"/>
+          <w:lang w:val="en-US"/>
+        </w:rPr>
+        <w:t>docker run -d --rm --name python \--hostname python \</w:t>
+      </w:r>
+      <w:r>
+        <w:rPr>
+          <w:sz w:val="20"/>
+          <w:szCs w:val="20"/>
+          <w:lang w:val="en-US"/>
+        </w:rPr>
+        <w:t xml:space="preserve"> </w:t>
+      </w:r>
+      <w:r>
+        <w:rPr>
+          <w:sz w:val="20"/>
+          <w:szCs w:val="20"/>
+          <w:lang w:val="en-US"/>
+        </w:rPr>
+        <w:t>-v ${PWD}:/</w:t>
+      </w:r>
+      <w:proofErr w:type="spellStart"/>
+      <w:r>
+        <w:rPr>
+          <w:sz w:val="20"/>
+          <w:szCs w:val="20"/>
+          <w:lang w:val="en-US"/>
+        </w:rPr>
+        <w:t>usr</w:t>
+      </w:r>
+      <w:proofErr w:type="spellEnd"/>
+      <w:r>
+        <w:rPr>
+          <w:sz w:val="20"/>
+          <w:szCs w:val="20"/>
+          <w:lang w:val="en-US"/>
+        </w:rPr>
+        <w:t>/</w:t>
+      </w:r>
+      <w:proofErr w:type="spellStart"/>
+      <w:r>
+        <w:rPr>
+          <w:sz w:val="20"/>
+          <w:szCs w:val="20"/>
+          <w:lang w:val="en-US"/>
+        </w:rPr>
+        <w:t>src</w:t>
+      </w:r>
+      <w:proofErr w:type="spellEnd"/>
+      <w:r>
+        <w:rPr>
+          <w:sz w:val="20"/>
+          <w:szCs w:val="20"/>
+          <w:lang w:val="en-US"/>
+        </w:rPr>
+        <w:t>/app python-</w:t>
+      </w:r>
+      <w:proofErr w:type="gramStart"/>
+      <w:r>
+        <w:rPr>
+          <w:sz w:val="20"/>
+          <w:szCs w:val="20"/>
+          <w:lang w:val="en-US"/>
+        </w:rPr>
+        <w:t>course</w:t>
+      </w:r>
+      <w:proofErr w:type="gramEnd"/>
+    </w:p>
+    <w:p>
+      <w:pPr>
+        <w:rPr>
+          <w:sz w:val="20"/>
+          <w:szCs w:val="20"/>
+          <w:lang w:val="en-US"/>
+        </w:rPr>
+      </w:pPr>
+    </w:p>
+    <w:p>
+      <w:pPr>
+        <w:rPr>
+          <w:sz w:val="20"/>
+          <w:szCs w:val="20"/>
+        </w:rPr>
+      </w:pPr>
+      <w:r>
+        <w:rPr>
+          <w:sz w:val="20"/>
+          <w:szCs w:val="20"/>
+        </w:rPr>
+        <w:t>Corregido para m</w:t>
+      </w:r>
+      <w:r>
+        <w:rPr>
+          <w:sz w:val="20"/>
+          <w:szCs w:val="20"/>
+        </w:rPr>
+        <w:t>ac:</w:t>
+      </w:r>
+    </w:p>
+    <w:p>
+      <w:pPr>
+        <w:rPr>
+          <w:sz w:val="20"/>
+          <w:szCs w:val="20"/>
+        </w:rPr>
+      </w:pPr>
+    </w:p>
+    <w:p>
+      <w:pPr>
+        <w:rPr>
+          <w:sz w:val="20"/>
+          <w:szCs w:val="20"/>
+          <w:lang w:val="en-US"/>
+        </w:rPr>
+      </w:pPr>
+      <w:r>
+        <w:rPr>
+          <w:sz w:val="20"/>
+          <w:szCs w:val="20"/>
+          <w:lang w:val="en-US"/>
+        </w:rPr>
+        <w:t>docker run -d --rm --name python --hostname python -v "$(</w:t>
+      </w:r>
+      <w:proofErr w:type="spellStart"/>
+      <w:r>
+        <w:rPr>
+          <w:sz w:val="20"/>
+          <w:szCs w:val="20"/>
+          <w:lang w:val="en-US"/>
+        </w:rPr>
+        <w:t>pwd</w:t>
+      </w:r>
+      <w:proofErr w:type="spellEnd"/>
+      <w:r>
+        <w:rPr>
+          <w:sz w:val="20"/>
+          <w:szCs w:val="20"/>
+          <w:lang w:val="en-US"/>
+        </w:rPr>
+        <w:t>)":/</w:t>
+      </w:r>
+      <w:proofErr w:type="spellStart"/>
+      <w:r>
+        <w:rPr>
+          <w:sz w:val="20"/>
+          <w:szCs w:val="20"/>
+          <w:lang w:val="en-US"/>
+        </w:rPr>
+        <w:t>usr</w:t>
+      </w:r>
+      <w:proofErr w:type="spellEnd"/>
+      <w:r>
+        <w:rPr>
+          <w:sz w:val="20"/>
+          <w:szCs w:val="20"/>
+          <w:lang w:val="en-US"/>
+        </w:rPr>
+        <w:t>/</w:t>
+      </w:r>
+      <w:proofErr w:type="spellStart"/>
+      <w:r>
+        <w:rPr>
+          <w:sz w:val="20"/>
+          <w:szCs w:val="20"/>
+          <w:lang w:val="en-US"/>
+        </w:rPr>
+        <w:t>src</w:t>
+      </w:r>
+      <w:proofErr w:type="spellEnd"/>
+      <w:r>
+        <w:rPr>
+          <w:sz w:val="20"/>
+          <w:szCs w:val="20"/>
+          <w:lang w:val="en-US"/>
+        </w:rPr>
+        <w:t>/app python-</w:t>
+      </w:r>
+      <w:proofErr w:type="gramStart"/>
+      <w:r>
+        <w:rPr>
+          <w:sz w:val="20"/>
+          <w:szCs w:val="20"/>
+          <w:lang w:val="en-US"/>
+        </w:rPr>
+        <w:t>course</w:t>
+      </w:r>
+      <w:proofErr w:type="gramEnd"/>
+    </w:p>
+    <w:p>
+      <w:pPr>
+        <w:rPr>
+          <w:sz w:val="20"/>
+          <w:szCs w:val="20"/>
+          <w:lang w:val="en-US"/>
+        </w:rPr>
+      </w:pPr>
+    </w:p>
+    <w:p>
+      <w:pPr>
+        <w:rPr>
+          <w:sz w:val="20"/>
+          <w:szCs w:val="20"/>
+        </w:rPr>
+      </w:pPr>
+      <w:r>
+        <w:rPr>
+          <w:sz w:val="20"/>
+          <w:szCs w:val="20"/>
+        </w:rPr>
+        <w:t>OJO el rm es porque el profe no quiere que el container se quede en su equipo</w:t>
+      </w:r>
+    </w:p>
+    <w:p>
+      <w:pPr>
+        <w:rPr>
+          <w:sz w:val="20"/>
+          <w:szCs w:val="20"/>
+        </w:rPr>
+      </w:pPr>
+    </w:p>
+    <w:p>
+      <w:pPr>
+        <w:rPr>
+          <w:sz w:val="20"/>
+          <w:szCs w:val="20"/>
+          <w:lang w:val="en-US"/>
+        </w:rPr>
+      </w:pPr>
+      <w:r>
+        <w:rPr>
+          <w:sz w:val="20"/>
+          <w:szCs w:val="20"/>
+          <w:lang w:val="en-US"/>
+        </w:rPr>
+        <w:t xml:space="preserve">Este </w:t>
+      </w:r>
+      <w:proofErr w:type="spellStart"/>
+      <w:r>
+        <w:rPr>
+          <w:sz w:val="20"/>
+          <w:szCs w:val="20"/>
+          <w:lang w:val="en-US"/>
+        </w:rPr>
+        <w:t>seria</w:t>
+      </w:r>
+      <w:proofErr w:type="spellEnd"/>
+      <w:r>
+        <w:rPr>
+          <w:sz w:val="20"/>
+          <w:szCs w:val="20"/>
+          <w:lang w:val="en-US"/>
+        </w:rPr>
+        <w:t xml:space="preserve"> </w:t>
+      </w:r>
+      <w:proofErr w:type="spellStart"/>
+      <w:r>
+        <w:rPr>
+          <w:sz w:val="20"/>
+          <w:szCs w:val="20"/>
+          <w:lang w:val="en-US"/>
+        </w:rPr>
+        <w:t>el</w:t>
+      </w:r>
+      <w:proofErr w:type="spellEnd"/>
+      <w:r>
+        <w:rPr>
+          <w:sz w:val="20"/>
+          <w:szCs w:val="20"/>
+          <w:lang w:val="en-US"/>
+        </w:rPr>
+        <w:t xml:space="preserve"> ideal: </w:t>
+      </w:r>
+      <w:r>
+        <w:rPr>
+          <w:sz w:val="20"/>
+          <w:szCs w:val="20"/>
+          <w:lang w:val="en-US"/>
+        </w:rPr>
+        <w:t>docker run -d --name python --hostname python -v "$(</w:t>
+      </w:r>
+      <w:proofErr w:type="spellStart"/>
+      <w:r>
+        <w:rPr>
+          <w:sz w:val="20"/>
+          <w:szCs w:val="20"/>
+          <w:lang w:val="en-US"/>
+        </w:rPr>
+        <w:t>pwd</w:t>
+      </w:r>
+      <w:proofErr w:type="spellEnd"/>
+      <w:r>
+        <w:rPr>
+          <w:sz w:val="20"/>
+          <w:szCs w:val="20"/>
+          <w:lang w:val="en-US"/>
+        </w:rPr>
+        <w:t>)":/</w:t>
+      </w:r>
+      <w:proofErr w:type="spellStart"/>
+      <w:r>
+        <w:rPr>
+          <w:sz w:val="20"/>
+          <w:szCs w:val="20"/>
+          <w:lang w:val="en-US"/>
+        </w:rPr>
+        <w:t>usr</w:t>
+      </w:r>
+      <w:proofErr w:type="spellEnd"/>
+      <w:r>
+        <w:rPr>
+          <w:sz w:val="20"/>
+          <w:szCs w:val="20"/>
+          <w:lang w:val="en-US"/>
+        </w:rPr>
+        <w:t>/</w:t>
+      </w:r>
+      <w:proofErr w:type="spellStart"/>
+      <w:r>
+        <w:rPr>
+          <w:sz w:val="20"/>
+          <w:szCs w:val="20"/>
+          <w:lang w:val="en-US"/>
+        </w:rPr>
+        <w:t>src</w:t>
+      </w:r>
+      <w:proofErr w:type="spellEnd"/>
+      <w:r>
+        <w:rPr>
+          <w:sz w:val="20"/>
+          <w:szCs w:val="20"/>
+          <w:lang w:val="en-US"/>
+        </w:rPr>
+        <w:t>/app python-course</w:t>
+      </w:r>
+    </w:p>
+    <w:p>
+      <w:pPr>
+        <w:rPr>
+          <w:sz w:val="20"/>
+          <w:szCs w:val="20"/>
+          <w:lang w:val="en-US"/>
+        </w:rPr>
+      </w:pPr>
+    </w:p>
+    <w:p>
+      <w:pPr>
+        <w:rPr>
+          <w:sz w:val="20"/>
+          <w:szCs w:val="20"/>
+        </w:rPr>
+      </w:pPr>
+      <w:r>
+        <w:rPr>
+          <w:sz w:val="20"/>
+          <w:szCs w:val="20"/>
+        </w:rPr>
+        <w:t xml:space="preserve">Esto crea un container </w:t>
+      </w:r>
+    </w:p>
+    <w:p>
+      <w:pPr>
+        <w:rPr>
+          <w:sz w:val="20"/>
+          <w:szCs w:val="20"/>
+        </w:rPr>
+      </w:pPr>
+    </w:p>
+    <w:p>
+      <w:pPr>
+        <w:rPr>
+          <w:sz w:val="20"/>
+          <w:szCs w:val="20"/>
+        </w:rPr>
+      </w:pPr>
+    </w:p>
+    <w:p>
+      <w:pPr>
+        <w:rPr>
+          <w:lang w:val="en-US"/>
+        </w:rPr>
+      </w:pPr>
+      <w:r>
+        <w:rPr>
+          <w:lang w:val="en-US"/>
+        </w:rPr>
+        <w:t>CONTAINER ID   IMAGE           COMMAND                  CREATED              STATUS              PORTS                    NAMES</w:t>
+      </w:r>
+    </w:p>
+    <w:p>
+      <w:pPr>
+        <w:rPr>
+          <w:lang w:val="en-US"/>
+        </w:rPr>
+      </w:pPr>
+      <w:r>
+        <w:rPr>
+          <w:lang w:val="en-US"/>
+        </w:rPr>
+        <w:t>c38ebe18029b   python-course   "sleep 86400"            About a minute ago   Up About a minute                            python</w:t>
+      </w:r>
+    </w:p>
+    <w:p>
+      <w:pPr>
+        <w:rPr>
+          <w:lang w:val="en-US"/>
+        </w:rPr>
+      </w:pPr>
+      <w:r>
+        <w:rPr>
+          <w:lang w:val="en-US"/>
+        </w:rPr>
+        <w:lastRenderedPageBreak/>
+        <w:t>18fac829fbdd   node-web2-app   "docker-</w:t>
+      </w:r>
+      <w:proofErr w:type="spellStart"/>
+      <w:proofErr w:type="gramStart"/>
+      <w:r>
+        <w:rPr>
+          <w:lang w:val="en-US"/>
+        </w:rPr>
+        <w:t>entrypoint.s</w:t>
+      </w:r>
+      <w:proofErr w:type="spellEnd"/>
+      <w:proofErr w:type="gramEnd"/>
+      <w:r>
+        <w:rPr>
+          <w:lang w:val="en-US"/>
+        </w:rPr>
+        <w:t xml:space="preserve">…"   2 hours </w:t>
+      </w:r>
+      <w:proofErr w:type="gramStart"/>
+      <w:r>
+        <w:rPr>
+          <w:lang w:val="en-US"/>
+        </w:rPr>
+        <w:t>ago</w:t>
+      </w:r>
+      <w:proofErr w:type="gramEnd"/>
+      <w:r>
+        <w:rPr>
+          <w:lang w:val="en-US"/>
+        </w:rPr>
+        <w:t xml:space="preserve">          Up 2 hours          0.0.0.0:8080-&gt;8080/</w:t>
+      </w:r>
+      <w:proofErr w:type="spellStart"/>
+      <w:r>
+        <w:rPr>
+          <w:lang w:val="en-US"/>
+        </w:rPr>
+        <w:t>tcp</w:t>
+      </w:r>
+      <w:proofErr w:type="spellEnd"/>
+      <w:r>
+        <w:rPr>
+          <w:lang w:val="en-US"/>
+        </w:rPr>
+        <w:t xml:space="preserve">   node-app</w:t>
+      </w:r>
+    </w:p>
+    <w:p>
+      <w:pPr>
+        <w:rPr>
+          <w:lang w:val="en-US"/>
+        </w:rPr>
+      </w:pPr>
+    </w:p>
+    <w:p>
+      <w:r>
+        <w:t>Luego para inspeccionar el con</w:t>
+      </w:r>
+      <w:r>
+        <w:t>tainer ejecultamos:</w:t>
+      </w:r>
+    </w:p>
+    <w:p/>
+    <w:p>
+      <w:pPr>
+        <w:rPr>
+          <w:lang w:val="en-US"/>
+        </w:rPr>
+      </w:pPr>
+      <w:r>
+        <w:rPr>
+          <w:lang w:val="en-US"/>
+        </w:rPr>
+        <w:t>docker exec -it python /bin/bash</w:t>
+      </w:r>
+    </w:p>
+    <w:p>
+      <w:pPr>
+        <w:rPr>
+          <w:lang w:val="en-US"/>
+        </w:rPr>
+      </w:pPr>
+    </w:p>
+    <w:p>
+      <w:pPr>
+        <w:rPr>
+          <w:lang w:val="en-US"/>
+        </w:rPr>
+      </w:pPr>
+      <w:proofErr w:type="spellStart"/>
+      <w:r>
+        <w:rPr>
+          <w:lang w:val="en-US"/>
+        </w:rPr>
+        <w:t>Mostrara</w:t>
+      </w:r>
+      <w:proofErr w:type="spellEnd"/>
+      <w:r>
+        <w:rPr>
+          <w:lang w:val="en-US"/>
+        </w:rPr>
+        <w:t>:</w:t>
+      </w:r>
+    </w:p>
+    <w:p>
+      <w:pPr>
+        <w:rPr>
+          <w:lang w:val="en-US"/>
+        </w:rPr>
+      </w:pPr>
+    </w:p>
+    <w:p>
+      <w:pPr>
+        <w:rPr>
+          <w:lang w:val="en-US"/>
+        </w:rPr>
+      </w:pPr>
+      <w:proofErr w:type="spellStart"/>
+      <w:r>
+        <w:rPr>
+          <w:lang w:val="en-US"/>
+        </w:rPr>
+        <w:t>root@python</w:t>
+      </w:r>
+      <w:proofErr w:type="spellEnd"/>
+      <w:r>
+        <w:rPr>
+          <w:lang w:val="en-US"/>
+        </w:rPr>
+        <w:t>:/</w:t>
+      </w:r>
+      <w:proofErr w:type="spellStart"/>
+      <w:r>
+        <w:rPr>
+          <w:lang w:val="en-US"/>
+        </w:rPr>
+        <w:t>usr</w:t>
+      </w:r>
+      <w:proofErr w:type="spellEnd"/>
+      <w:r>
+        <w:rPr>
+          <w:lang w:val="en-US"/>
+        </w:rPr>
+        <w:t>/</w:t>
+      </w:r>
+      <w:proofErr w:type="spellStart"/>
+      <w:r>
+        <w:rPr>
+          <w:lang w:val="en-US"/>
+        </w:rPr>
+        <w:t>src</w:t>
+      </w:r>
+      <w:proofErr w:type="spellEnd"/>
+      <w:r>
+        <w:rPr>
+          <w:lang w:val="en-US"/>
+        </w:rPr>
+        <w:t xml:space="preserve">/app# </w:t>
+      </w:r>
+      <w:proofErr w:type="gramStart"/>
+      <w:r>
+        <w:rPr>
+          <w:lang w:val="en-US"/>
+        </w:rPr>
+        <w:t>ls</w:t>
+      </w:r>
+      <w:proofErr w:type="gramEnd"/>
+    </w:p>
+    <w:p>
+      <w:pPr>
+        <w:rPr>
+          <w:lang w:val="en-US"/>
+        </w:rPr>
+      </w:pPr>
+      <w:proofErr w:type="spellStart"/>
+      <w:proofErr w:type="gramStart"/>
+      <w:r>
+        <w:rPr>
+          <w:lang w:val="en-US"/>
+        </w:rPr>
+        <w:t>Dockerfile</w:t>
+      </w:r>
+      <w:proofErr w:type="spellEnd"/>
+      <w:r>
+        <w:rPr>
+          <w:lang w:val="en-US"/>
+        </w:rPr>
+        <w:t xml:space="preserve">  hello-world.py</w:t>
+      </w:r>
+      <w:proofErr w:type="gramEnd"/>
+      <w:r>
+        <w:rPr>
+          <w:lang w:val="en-US"/>
+        </w:rPr>
+        <w:t xml:space="preserve">  start.sh</w:t>
+      </w:r>
+    </w:p>
+    <w:p>
+      <w:pPr>
+        <w:rPr>
+          <w:lang w:val="en-US"/>
+        </w:rPr>
+      </w:pPr>
+    </w:p>
+    <w:p>
+      <w:r>
+        <w:t xml:space="preserve">Ahora todo lo que se </w:t>
+      </w:r>
+      <w:r>
+        <w:t>modifique en el ejemplo 08 se modificara en el contene</w:t>
+      </w:r>
+      <w:r>
+        <w:t>dor, como por ejemplo:</w:t>
+      </w:r>
+    </w:p>
+    <w:p/>
+    <w:p>
+      <w:r>
+        <w:t>En visual code cambie e</w:t>
+      </w:r>
+      <w:r>
+        <w:t>l</w:t>
+      </w:r>
+      <w:r>
+        <w:t xml:space="preserve"> valor de minor a 5</w:t>
+      </w:r>
+    </w:p>
+    <w:p/>
+    <w:p>
+      <w:r>
+        <w:rPr>
+          <w:noProof/>
+          <w:lang w:val="en-US"/>
+        </w:rPr>
+        <w:drawing>
+          <wp:anchor distT="0" distB="0" distL="114300" distR="114300" simplePos="0" relativeHeight="251659264" behindDoc="1" locked="0" layoutInCell="1" allowOverlap="1" wp14:anchorId="514867DF" wp14:editId="3B039BA3">
+            <wp:simplePos x="0" y="0"/>
+            <wp:positionH relativeFrom="column">
+              <wp:posOffset>10432</wp:posOffset>
+            </wp:positionH>
+            <wp:positionV relativeFrom="paragraph">
+              <wp:posOffset>54156</wp:posOffset>
+            </wp:positionV>
+            <wp:extent cx="3809456" cy="1207750"/>
+            <wp:effectExtent l="0" t="0" r="635" b="0"/>
+            <wp:wrapNone/>
+            <wp:docPr id="1837561464" name="Imagen 1"/>
+            <wp:cNvGraphicFramePr>
+              <a:graphicFrameLocks xmlns:a="http://schemas.openxmlformats.org/drawingml/2006/main" noChangeAspect="1"/>
+            </wp:cNvGraphicFramePr>
+            <a:graphic xmlns:a="http://schemas.openxmlformats.org/drawingml/2006/main">
+              <a:graphicData uri="http://schemas.openxmlformats.org/drawingml/2006/picture">
+                <pic:pic xmlns:pic="http://schemas.openxmlformats.org/drawingml/2006/picture">
+                  <pic:nvPicPr>
+                    <pic:cNvPr id="1837561464" name="Imagen 1837561464"/>
+                    <pic:cNvPicPr/>
+                  </pic:nvPicPr>
+                  <pic:blipFill>
+                    <a:blip r:embed="rId15" cstate="print">
+                      <a:extLst>
+                        <a:ext uri="{28A0092B-C50C-407E-A947-70E740481C1C}">
+                          <a14:useLocalDpi xmlns:a14="http://schemas.microsoft.com/office/drawing/2010/main" val="0"/>
+                        </a:ext>
+                      </a:extLst>
+                    </a:blip>
+                    <a:stretch>
+                      <a:fillRect/>
+                    </a:stretch>
+                  </pic:blipFill>
+                  <pic:spPr>
+                    <a:xfrm>
+                      <a:off x="0" y="0"/>
+                      <a:ext cx="3809456" cy="1207750"/>
+                    </a:xfrm>
+                    <a:prstGeom prst="rect">
+                      <a:avLst/>
+                    </a:prstGeom>
+                  </pic:spPr>
+                </pic:pic>
+              </a:graphicData>
+            </a:graphic>
+            <wp14:sizeRelH relativeFrom="page">
+              <wp14:pctWidth>0</wp14:pctWidth>
+            </wp14:sizeRelH>
+            <wp14:sizeRelV relativeFrom="page">
+              <wp14:pctHeight>0</wp14:pctHeight>
+            </wp14:sizeRelV>
+          </wp:anchor>
+        </w:drawing>
+      </w:r>
+    </w:p>
+    <w:p/>
+    <w:p/>
+    <w:p/>
+    <w:p/>
+    <w:p/>
+    <w:p/>
+    <w:p/>
+    <w:p/>
+    <w:p>
+      <w:r>
+        <w:t xml:space="preserve">Si entro al contenedor </w:t>
+      </w:r>
+      <w:r>
+        <w:t>igual se modificara</w:t>
+      </w:r>
+    </w:p>
+    <w:p/>
+    <w:p>
+      <w:r>
+        <w:rPr>
+          <w:noProof/>
+        </w:rPr>
+        <w:drawing>
+          <wp:inline distT="0" distB="0" distL="0" distR="0" wp14:anchorId="5020CF27" wp14:editId="235D30FC">
+            <wp:extent cx="5612130" cy="3018790"/>
+            <wp:effectExtent l="0" t="0" r="1270" b="3810"/>
+            <wp:docPr id="1514828534" name="Imagen 2"/>
+            <wp:cNvGraphicFramePr>
+              <a:graphicFrameLocks xmlns:a="http://schemas.openxmlformats.org/drawingml/2006/main" noChangeAspect="1"/>
+            </wp:cNvGraphicFramePr>
+            <a:graphic xmlns:a="http://schemas.openxmlformats.org/drawingml/2006/main">
+              <a:graphicData uri="http://schemas.openxmlformats.org/drawingml/2006/picture">
+                <pic:pic xmlns:pic="http://schemas.openxmlformats.org/drawingml/2006/picture">
+                  <pic:nvPicPr>
+                    <pic:cNvPr id="1514828534" name="Imagen 1514828534"/>
+                    <pic:cNvPicPr/>
+                  </pic:nvPicPr>
+                  <pic:blipFill>
+                    <a:blip r:embed="rId16" cstate="print">
+                      <a:extLst>
+                        <a:ext uri="{28A0092B-C50C-407E-A947-70E740481C1C}">
+                          <a14:useLocalDpi xmlns:a14="http://schemas.microsoft.com/office/drawing/2010/main" val="0"/>
+                        </a:ext>
+                      </a:extLst>
+                    </a:blip>
+                    <a:stretch>
+                      <a:fillRect/>
+                    </a:stretch>
+                  </pic:blipFill>
+                  <pic:spPr>
+                    <a:xfrm>
+                      <a:off x="0" y="0"/>
+                      <a:ext cx="5612130" cy="3018790"/>
+                    </a:xfrm>
+                    <a:prstGeom prst="rect">
+                      <a:avLst/>
+                    </a:prstGeom>
+                  </pic:spPr>
+                </pic:pic>
+              </a:graphicData>
+            </a:graphic>
+          </wp:inline>
+        </w:drawing>
+      </w:r>
+    </w:p>
+    <w:p/>
+    <w:p>
+      <w:r>
+        <w:t>Esto quiere decir que se puede cambiar todo lo de un contenedor incluso las versiones de los lenguajes u otros</w:t>
+      </w:r>
+    </w:p>
+    <w:p/>
+    <w:p>
+      <w:r>
+        <w:t xml:space="preserve">Para buscar </w:t>
+      </w:r>
+      <w:r>
+        <w:t xml:space="preserve">imágenes: </w:t>
+      </w:r>
+      <w:r>
+        <w:t>docker images | grep python</w:t>
+      </w:r>
+      <w:r>
+        <w:t>(este ultimo es el texto a buscar)</w:t>
+      </w:r>
+    </w:p>
+    <w:p/>
+    <w:p/>
+    <w:p>
+      <w:r>
+        <w:t>Tambien se puede llegar al contenedor mediante:</w:t>
+      </w:r>
+    </w:p>
+    <w:p/>
+    <w:p>
+      <w:r>
+        <w:t>./start.sh</w:t>
+      </w:r>
+    </w:p>
+    <w:p/>
+    <w:p>
+      <w:r>
+        <w:t>Para publicar imag</w:t>
+      </w:r>
+      <w:r>
+        <w:t>e</w:t>
+      </w:r>
+      <w:r>
+        <w:t>n en el dockerhub</w:t>
+      </w:r>
+    </w:p>
+    <w:p/>
+    <w:p>
+      <w:pPr>
+        <w:rPr>
+          <w:lang w:val="en-US"/>
+        </w:rPr>
+      </w:pPr>
+      <w:proofErr w:type="spellStart"/>
+      <w:r>
+        <w:rPr>
+          <w:lang w:val="en-US"/>
+        </w:rPr>
         <w:t>Crearla</w:t>
       </w:r>
-    </w:p>
-    <w:p>
-      <w:pPr>
-        <w:rPr>
-          <w:lang w:val="en-US"/>
-        </w:rPr>
-      </w:pPr>
-      <w:r>
-        <w:rPr>
-          <w:lang w:val="en-US"/>
-        </w:rPr>
-        <w:t>docker build -t node-web-app:1.0.0 .</w:t>
-      </w:r>
-    </w:p>
-    <w:p>
-      <w:pPr>
-        <w:rPr>
-          <w:lang w:val="en-US"/>
-        </w:rPr>
-      </w:pPr>
-    </w:p>
-    <w:p>
-      <w:r>
-        <w:lastRenderedPageBreak/>
+      <w:proofErr w:type="spellEnd"/>
+    </w:p>
+    <w:p>
+      <w:pPr>
+        <w:rPr>
+          <w:lang w:val="en-US"/>
+        </w:rPr>
+      </w:pPr>
+      <w:r>
+        <w:rPr>
+          <w:lang w:val="en-US"/>
+        </w:rPr>
+        <w:t>docker build -t node-web-app:1.0.</w:t>
+      </w:r>
+      <w:proofErr w:type="gramStart"/>
+      <w:r>
+        <w:rPr>
+          <w:lang w:val="en-US"/>
+        </w:rPr>
+        <w:t>0 .</w:t>
+      </w:r>
+      <w:proofErr w:type="gramEnd"/>
+    </w:p>
+    <w:p>
+      <w:pPr>
+        <w:rPr>
+          <w:lang w:val="en-US"/>
+        </w:rPr>
+      </w:pPr>
+    </w:p>
+    <w:p>
+      <w:r>
         <w:t>La nombras c</w:t>
       </w:r>
       <w:r>
@@ -1491,7 +3240,21 @@
         <w:rPr>
           <w:lang w:val="en-US"/>
         </w:rPr>
-        <w:t xml:space="preserve">Y se sube: </w:t>
+        <w:t xml:space="preserve">Y se </w:t>
+      </w:r>
+      <w:proofErr w:type="spellStart"/>
+      <w:r>
+        <w:rPr>
+          <w:lang w:val="en-US"/>
+        </w:rPr>
+        <w:t>sube</w:t>
+      </w:r>
+      <w:proofErr w:type="spellEnd"/>
+      <w:r>
+        <w:rPr>
+          <w:lang w:val="en-US"/>
+        </w:rPr>
+        <w:t xml:space="preserve">: </w:t>
       </w:r>
       <w:r>
         <w:rPr>
